--- a/SQL Day-3.docx
+++ b/SQL Day-3.docx
@@ -41,39 +41,13 @@
           <w:bCs/>
           <w:highlight w:val="yellow"/>
         </w:rPr>
-        <w:t>DB Design:</w:t>
-      </w:r>
-      <w:r>
+        <w:t>DB Design: Normalization (1NF, 2NF, 3NF)</w:t>
+      </w:r>
+    </w:p>
+    <w:p>
+      <w:pPr>
         <w:rPr>
           <w:rFonts w:cstheme="minorHAnsi"/>
-          <w:b/>
-          <w:bCs/>
-          <w:highlight w:val="yellow"/>
-        </w:rPr>
-        <w:t xml:space="preserve"> </w:t>
-      </w:r>
-      <w:r>
-        <w:rPr>
-          <w:rFonts w:cstheme="minorHAnsi"/>
-          <w:b/>
-          <w:bCs/>
-          <w:highlight w:val="yellow"/>
-        </w:rPr>
-        <w:t>Normalization (1NF, 2NF, 3NF)</w:t>
-      </w:r>
-    </w:p>
-    <w:p>
-      <w:pPr>
-        <w:pBdr>
-          <w:bottom w:val="single" w:sz="6" w:space="1" w:color="auto"/>
-        </w:pBdr>
-      </w:pPr>
-    </w:p>
-    <w:p/>
-    <w:p>
-      <w:pPr>
-        <w:spacing w:after="0"/>
-        <w:rPr>
           <w:b/>
           <w:bCs/>
         </w:rPr>
@@ -219,7 +193,7 @@
     <w:p>
       <w:r>
         <w:pict w14:anchorId="131AAD22">
-          <v:rect id="_x0000_i1037" style="width:0;height:1.5pt" o:hralign="center" o:hrstd="t" o:hr="t" fillcolor="#a0a0a0" stroked="f"/>
+          <v:rect id="_x0000_i1025" style="width:0;height:1.5pt" o:hralign="center" o:hrstd="t" o:hr="t" fillcolor="#a0a0a0" stroked="f"/>
         </w:pict>
       </w:r>
     </w:p>
@@ -252,6 +226,9 @@
         <w:spacing w:after="0"/>
       </w:pPr>
       <w:r>
+        <w:t xml:space="preserve"> </w:t>
+      </w:r>
+      <w:r>
         <w:t>Normalization means:</w:t>
       </w:r>
     </w:p>
@@ -260,7 +237,7 @@
         <w:spacing w:after="0"/>
       </w:pPr>
       <w:r>
-        <w:t>“Keeping your data neat, clean, and in the right place.”</w:t>
+        <w:t>Keeping your data neat, clean, and in the right place.</w:t>
       </w:r>
     </w:p>
     <w:p>
@@ -269,7 +246,7 @@
       </w:pPr>
       <w:r>
         <w:pict w14:anchorId="0170A0DC">
-          <v:rect id="_x0000_i1038" style="width:0;height:1.5pt" o:hralign="center" o:hrstd="t" o:hr="t" fillcolor="#a0a0a0" stroked="f"/>
+          <v:rect id="_x0000_i1026" style="width:0;height:1.5pt" o:hralign="center" o:hrstd="t" o:hr="t" fillcolor="#a0a0a0" stroked="f"/>
         </w:pict>
       </w:r>
     </w:p>
@@ -524,7 +501,13 @@
     </w:p>
     <w:p>
       <w:r>
-        <w:t>Imagine you are storing student info:</w:t>
+        <w:t xml:space="preserve">Imagine you are storing student </w:t>
+      </w:r>
+      <w:r>
+        <w:t>info:</w:t>
+      </w:r>
+      <w:r>
+        <w:t xml:space="preserve"> </w:t>
       </w:r>
     </w:p>
     <w:p>
@@ -1073,7 +1056,6 @@
               <w:spacing w:after="0"/>
             </w:pPr>
             <w:r>
-              <w:lastRenderedPageBreak/>
               <w:t>1</w:t>
             </w:r>
           </w:p>
@@ -1118,6 +1100,7 @@
         <w:rPr>
           <w:rFonts w:ascii="Segoe UI Symbol" w:hAnsi="Segoe UI Symbol" w:cs="Segoe UI Symbol"/>
         </w:rPr>
+        <w:lastRenderedPageBreak/>
         <w:t>✔</w:t>
       </w:r>
       <w:r>
@@ -1210,15 +1193,7 @@
         <w:t>architect</w:t>
       </w:r>
       <w:r>
-        <w:t xml:space="preserve">: It designs the whole building </w:t>
-      </w:r>
-      <w:proofErr w:type="gramStart"/>
-      <w:r>
-        <w:t>smartly</w:t>
-      </w:r>
-      <w:proofErr w:type="gramEnd"/>
-      <w:r>
-        <w:t xml:space="preserve"> so you don’t even need to repeat things</w:t>
+        <w:t>: It designs the whole building smartly so you don’t even need to repeat things</w:t>
       </w:r>
       <w:r>
         <w:t>.</w:t>
@@ -1891,7 +1866,7 @@
           <w:szCs w:val="20"/>
         </w:rPr>
         <w:pict w14:anchorId="26CAEDD2">
-          <v:rect id="_x0000_i1072" style="width:0;height:1.5pt" o:hralign="center" o:hrstd="t" o:hr="t" fillcolor="#a0a0a0" stroked="f"/>
+          <v:rect id="_x0000_i1027" style="width:0;height:1.5pt" o:hralign="center" o:hrstd="t" o:hr="t" fillcolor="#a0a0a0" stroked="f"/>
         </w:pict>
       </w:r>
     </w:p>
@@ -2015,7 +1990,7 @@
           <w:szCs w:val="20"/>
         </w:rPr>
         <w:pict w14:anchorId="52124A4F">
-          <v:rect id="_x0000_i1073" style="width:0;height:1.5pt" o:hralign="center" o:hrstd="t" o:hr="t" fillcolor="#a0a0a0" stroked="f"/>
+          <v:rect id="_x0000_i1028" style="width:0;height:1.5pt" o:hralign="center" o:hrstd="t" o:hr="t" fillcolor="#a0a0a0" stroked="f"/>
         </w:pict>
       </w:r>
     </w:p>
@@ -2103,7 +2078,7 @@
           <w:szCs w:val="20"/>
         </w:rPr>
         <w:pict w14:anchorId="22B99B4F">
-          <v:rect id="_x0000_i1074" style="width:0;height:1.5pt" o:hralign="center" o:hrstd="t" o:hr="t" fillcolor="#a0a0a0" stroked="f"/>
+          <v:rect id="_x0000_i1029" style="width:0;height:1.5pt" o:hralign="center" o:hrstd="t" o:hr="t" fillcolor="#a0a0a0" stroked="f"/>
         </w:pict>
       </w:r>
     </w:p>
@@ -2712,7 +2687,6 @@
                 <w:sz w:val="20"/>
                 <w:szCs w:val="20"/>
               </w:rPr>
-              <w:lastRenderedPageBreak/>
               <w:t>501</w:t>
             </w:r>
           </w:p>
@@ -2814,6 +2788,7 @@
           <w:sz w:val="20"/>
           <w:szCs w:val="20"/>
         </w:rPr>
+        <w:lastRenderedPageBreak/>
         <w:t>📙</w:t>
       </w:r>
       <w:r>
@@ -3208,7 +3183,7 @@
           <w:szCs w:val="20"/>
         </w:rPr>
         <w:pict w14:anchorId="4587DAAC">
-          <v:rect id="_x0000_i1075" style="width:0;height:1.5pt" o:hralign="center" o:hrstd="t" o:hr="t" fillcolor="#a0a0a0" stroked="f"/>
+          <v:rect id="_x0000_i1030" style="width:0;height:1.5pt" o:hralign="center" o:hrstd="t" o:hr="t" fillcolor="#a0a0a0" stroked="f"/>
         </w:pict>
       </w:r>
     </w:p>
@@ -3426,7 +3401,7 @@
           <w:szCs w:val="20"/>
         </w:rPr>
         <w:pict w14:anchorId="07DCE270">
-          <v:rect id="_x0000_i1076" style="width:0;height:1.5pt" o:hralign="center" o:hrstd="t" o:hr="t" fillcolor="#a0a0a0" stroked="f"/>
+          <v:rect id="_x0000_i1031" style="width:0;height:1.5pt" o:hralign="center" o:hrstd="t" o:hr="t" fillcolor="#a0a0a0" stroked="f"/>
         </w:pict>
       </w:r>
     </w:p>
@@ -3539,25 +3514,7 @@
           <w:sz w:val="20"/>
           <w:szCs w:val="20"/>
         </w:rPr>
-        <w:t xml:space="preserve">: It designs the whole building </w:t>
-      </w:r>
-      <w:proofErr w:type="gramStart"/>
-      <w:r>
-        <w:rPr>
-          <w:rFonts w:cstheme="minorHAnsi"/>
-          <w:sz w:val="20"/>
-          <w:szCs w:val="20"/>
-        </w:rPr>
-        <w:t>smartly</w:t>
-      </w:r>
-      <w:proofErr w:type="gramEnd"/>
-      <w:r>
-        <w:rPr>
-          <w:rFonts w:cstheme="minorHAnsi"/>
-          <w:sz w:val="20"/>
-          <w:szCs w:val="20"/>
-        </w:rPr>
-        <w:t xml:space="preserve"> so you don’t even need to repeat things.</w:t>
+        <w:t>: It designs the whole building smartly so you don’t even need to repeat things.</w:t>
       </w:r>
     </w:p>
     <w:p>
@@ -3628,15 +3585,7 @@
       </w:r>
       <w:r>
         <w:br/>
-        <w:t xml:space="preserve">You </w:t>
-      </w:r>
-      <w:proofErr w:type="gramStart"/>
-      <w:r>
-        <w:t>have to</w:t>
-      </w:r>
-      <w:proofErr w:type="gramEnd"/>
-      <w:r>
-        <w:t xml:space="preserve"> </w:t>
+        <w:t xml:space="preserve">You have to </w:t>
       </w:r>
       <w:r>
         <w:rPr>
@@ -3692,15 +3641,7 @@
       </w:r>
       <w:r>
         <w:br/>
-        <w:t xml:space="preserve">If teacher “Mr. Ajay” changes name to “Mr. Ajay Kumar”, you </w:t>
-      </w:r>
-      <w:proofErr w:type="gramStart"/>
-      <w:r>
-        <w:t>have to</w:t>
-      </w:r>
-      <w:proofErr w:type="gramEnd"/>
-      <w:r>
-        <w:t xml:space="preserve"> update every row where his name appears.</w:t>
+        <w:t>If teacher “Mr. Ajay” changes name to “Mr. Ajay Kumar”, you have to update every row where his name appears.</w:t>
       </w:r>
       <w:r>
         <w:br/>
@@ -3783,7 +3724,7 @@
       </w:pPr>
       <w:r>
         <w:pict w14:anchorId="60781945">
-          <v:rect id="_x0000_i1103" style="width:0;height:1.5pt" o:hralign="center" o:hrstd="t" o:hr="t" fillcolor="#a0a0a0" stroked="f"/>
+          <v:rect id="_x0000_i1032" style="width:0;height:1.5pt" o:hralign="center" o:hrstd="t" o:hr="t" fillcolor="#a0a0a0" stroked="f"/>
         </w:pict>
       </w:r>
     </w:p>
@@ -3936,7 +3877,6 @@
               <w:spacing w:after="0"/>
             </w:pPr>
             <w:r>
-              <w:lastRenderedPageBreak/>
               <w:t>Duplicate Check</w:t>
             </w:r>
           </w:p>
@@ -4101,6 +4041,7 @@
               <w:spacing w:after="0"/>
             </w:pPr>
             <w:r>
+              <w:lastRenderedPageBreak/>
               <w:t>Delete</w:t>
             </w:r>
           </w:p>
@@ -4672,21 +4613,7 @@
           <w:rFonts w:ascii="Segoe UI Emoji" w:hAnsi="Segoe UI Emoji" w:cs="Segoe UI Emoji"/>
         </w:rPr>
         <w:br/>
-        <w:t xml:space="preserve">If we follow them correctly, then our database </w:t>
-      </w:r>
-      <w:proofErr w:type="gramStart"/>
-      <w:r>
-        <w:rPr>
-          <w:rFonts w:ascii="Segoe UI Emoji" w:hAnsi="Segoe UI Emoji" w:cs="Segoe UI Emoji"/>
-        </w:rPr>
-        <w:t>is considered to be</w:t>
-      </w:r>
-      <w:proofErr w:type="gramEnd"/>
-      <w:r>
-        <w:rPr>
-          <w:rFonts w:ascii="Segoe UI Emoji" w:hAnsi="Segoe UI Emoji" w:cs="Segoe UI Emoji"/>
-        </w:rPr>
-        <w:t xml:space="preserve"> normalized.</w:t>
+        <w:t>If we follow them correctly, then our database is considered to be normalized.</w:t>
       </w:r>
     </w:p>
     <w:p>
@@ -4954,6 +4881,7 @@
         <w:rPr>
           <w:rFonts w:ascii="Segoe UI Emoji" w:hAnsi="Segoe UI Emoji" w:cs="Segoe UI Emoji"/>
         </w:rPr>
+        <w:lastRenderedPageBreak/>
         <w:t>“While creating the table schema, what rules should we follow to ensure normalization?</w:t>
       </w:r>
       <w:r>
@@ -5006,16 +4934,14 @@
         </w:rPr>
         <w:t xml:space="preserve">✅ Step 1: Start </w:t>
       </w:r>
-      <w:proofErr w:type="gramStart"/>
-      <w:r>
-        <w:rPr>
-          <w:rFonts w:ascii="Segoe UI Emoji" w:hAnsi="Segoe UI Emoji" w:cs="Segoe UI Emoji"/>
-          <w:b/>
-          <w:bCs/>
-        </w:rPr>
-        <w:t>With</w:t>
-      </w:r>
-      <w:proofErr w:type="gramEnd"/>
+      <w:r>
+        <w:rPr>
+          <w:rFonts w:ascii="Segoe UI Emoji" w:hAnsi="Segoe UI Emoji" w:cs="Segoe UI Emoji"/>
+          <w:b/>
+          <w:bCs/>
+        </w:rPr>
+        <w:t>with</w:t>
+      </w:r>
       <w:r>
         <w:rPr>
           <w:rFonts w:ascii="Segoe UI Emoji" w:hAnsi="Segoe UI Emoji" w:cs="Segoe UI Emoji"/>
@@ -5459,7 +5385,7 @@
           <w:rFonts w:ascii="Segoe UI Emoji" w:hAnsi="Segoe UI Emoji" w:cs="Segoe UI Emoji"/>
         </w:rPr>
         <w:pict w14:anchorId="63007700">
-          <v:rect id="_x0000_i1136" style="width:0;height:1.5pt" o:hralign="center" o:hrstd="t" o:hr="t" fillcolor="#a0a0a0" stroked="f"/>
+          <v:rect id="_x0000_i1033" style="width:0;height:1.5pt" o:hralign="center" o:hrstd="t" o:hr="t" fillcolor="#a0a0a0" stroked="f"/>
         </w:pict>
       </w:r>
     </w:p>
@@ -6147,7 +6073,7 @@
           <w:rFonts w:ascii="Segoe UI Emoji" w:hAnsi="Segoe UI Emoji" w:cs="Segoe UI Emoji"/>
         </w:rPr>
         <w:pict w14:anchorId="23E22301">
-          <v:rect id="_x0000_i1137" style="width:0;height:1.5pt" o:hralign="center" o:hrstd="t" o:hr="t" fillcolor="#a0a0a0" stroked="f"/>
+          <v:rect id="_x0000_i1034" style="width:0;height:1.5pt" o:hralign="center" o:hrstd="t" o:hr="t" fillcolor="#a0a0a0" stroked="f"/>
         </w:pict>
       </w:r>
     </w:p>
@@ -6504,7 +6430,6 @@
               <w:rPr>
                 <w:rFonts w:ascii="Segoe UI Emoji" w:hAnsi="Segoe UI Emoji" w:cs="Segoe UI Emoji"/>
               </w:rPr>
-              <w:lastRenderedPageBreak/>
               <w:t>2</w:t>
             </w:r>
           </w:p>
@@ -6636,6 +6561,7 @@
           <w:b/>
           <w:bCs/>
         </w:rPr>
+        <w:lastRenderedPageBreak/>
         <w:t>📚 Enrollments Table:</w:t>
       </w:r>
     </w:p>
@@ -6975,7 +6901,7 @@
           <w:rFonts w:ascii="Segoe UI Emoji" w:hAnsi="Segoe UI Emoji" w:cs="Segoe UI Emoji"/>
         </w:rPr>
         <w:pict w14:anchorId="35659556">
-          <v:rect id="_x0000_i1138" style="width:0;height:1.5pt" o:hralign="center" o:hrstd="t" o:hr="t" fillcolor="#a0a0a0" stroked="f"/>
+          <v:rect id="_x0000_i1035" style="width:0;height:1.5pt" o:hralign="center" o:hrstd="t" o:hr="t" fillcolor="#a0a0a0" stroked="f"/>
         </w:pict>
       </w:r>
     </w:p>
@@ -7290,23 +7216,13 @@
         <w:br/>
         <w:t xml:space="preserve">👉 We'd create a </w:t>
       </w:r>
-      <w:proofErr w:type="gramStart"/>
-      <w:r>
-        <w:rPr>
-          <w:rFonts w:ascii="Segoe UI Emoji" w:hAnsi="Segoe UI Emoji" w:cs="Segoe UI Emoji"/>
-          <w:b/>
-          <w:bCs/>
-        </w:rPr>
-        <w:t>Departments</w:t>
-      </w:r>
-      <w:proofErr w:type="gramEnd"/>
-      <w:r>
-        <w:rPr>
-          <w:rFonts w:ascii="Segoe UI Emoji" w:hAnsi="Segoe UI Emoji" w:cs="Segoe UI Emoji"/>
-          <w:b/>
-          <w:bCs/>
-        </w:rPr>
-        <w:t xml:space="preserve"> table</w:t>
+      <w:r>
+        <w:rPr>
+          <w:rFonts w:ascii="Segoe UI Emoji" w:hAnsi="Segoe UI Emoji" w:cs="Segoe UI Emoji"/>
+          <w:b/>
+          <w:bCs/>
+        </w:rPr>
+        <w:t>Departments table</w:t>
       </w:r>
       <w:r>
         <w:rPr>
@@ -7479,7 +7395,7 @@
           <w:rFonts w:ascii="Segoe UI Emoji" w:hAnsi="Segoe UI Emoji" w:cs="Segoe UI Emoji"/>
         </w:rPr>
         <w:pict w14:anchorId="151ED205">
-          <v:rect id="_x0000_i1139" style="width:0;height:1.5pt" o:hralign="center" o:hrstd="t" o:hr="t" fillcolor="#a0a0a0" stroked="f"/>
+          <v:rect id="_x0000_i1036" style="width:0;height:1.5pt" o:hralign="center" o:hrstd="t" o:hr="t" fillcolor="#a0a0a0" stroked="f"/>
         </w:pict>
       </w:r>
     </w:p>
@@ -7733,7 +7649,7 @@
           <w:rFonts w:ascii="Segoe UI Emoji" w:hAnsi="Segoe UI Emoji" w:cs="Segoe UI Emoji"/>
         </w:rPr>
         <w:pict w14:anchorId="5A6BD21F">
-          <v:rect id="_x0000_i1140" style="width:0;height:1.5pt" o:hralign="center" o:hrstd="t" o:hr="t" fillcolor="#a0a0a0" stroked="f"/>
+          <v:rect id="_x0000_i1037" style="width:0;height:1.5pt" o:hralign="center" o:hrstd="t" o:hr="t" fillcolor="#a0a0a0" stroked="f"/>
         </w:pict>
       </w:r>
     </w:p>
@@ -7752,7 +7668,6 @@
           <w:b/>
           <w:bCs/>
         </w:rPr>
-        <w:lastRenderedPageBreak/>
         <w:t>🔍 How to Know Which Rules Are from Normalization?</w:t>
       </w:r>
     </w:p>
@@ -7875,6 +7790,7 @@
               <w:rPr>
                 <w:rFonts w:ascii="Segoe UI Emoji" w:hAnsi="Segoe UI Emoji" w:cs="Segoe UI Emoji"/>
               </w:rPr>
+              <w:lastRenderedPageBreak/>
               <w:t>1NF</w:t>
             </w:r>
           </w:p>
@@ -8099,25 +8015,7 @@
           <w:b/>
           <w:bCs/>
         </w:rPr>
-        <w:t xml:space="preserve">Yes, Paresh — you are </w:t>
-      </w:r>
-      <w:proofErr w:type="gramStart"/>
-      <w:r>
-        <w:rPr>
-          <w:rFonts w:ascii="Segoe UI Emoji" w:hAnsi="Segoe UI Emoji" w:cs="Segoe UI Emoji"/>
-          <w:b/>
-          <w:bCs/>
-        </w:rPr>
-        <w:t>absolutely correct</w:t>
-      </w:r>
-      <w:proofErr w:type="gramEnd"/>
-      <w:r>
-        <w:rPr>
-          <w:rFonts w:ascii="Segoe UI Emoji" w:hAnsi="Segoe UI Emoji" w:cs="Segoe UI Emoji"/>
-          <w:b/>
-          <w:bCs/>
-        </w:rPr>
-        <w:t>!</w:t>
+        <w:t>Yes, Paresh — you are absolutely correct!</w:t>
       </w:r>
       <w:r>
         <w:rPr>
@@ -8171,7 +8069,7 @@
           <w:rFonts w:ascii="Segoe UI Emoji" w:hAnsi="Segoe UI Emoji" w:cs="Segoe UI Emoji"/>
         </w:rPr>
         <w:pict w14:anchorId="35CC408D">
-          <v:rect id="_x0000_i1162" style="width:0;height:1.5pt" o:hralign="center" o:hrstd="t" o:hr="t" fillcolor="#a0a0a0" stroked="f"/>
+          <v:rect id="_x0000_i1038" style="width:0;height:1.5pt" o:hralign="center" o:hrstd="t" o:hr="t" fillcolor="#a0a0a0" stroked="f"/>
         </w:pict>
       </w:r>
     </w:p>
@@ -8404,7 +8302,7 @@
           <w:rFonts w:ascii="Segoe UI Emoji" w:hAnsi="Segoe UI Emoji" w:cs="Segoe UI Emoji"/>
         </w:rPr>
         <w:pict w14:anchorId="416EDB3A">
-          <v:rect id="_x0000_i1219" style="width:0;height:1.5pt" o:hralign="center" o:hrstd="t" o:hr="t" fillcolor="#a0a0a0" stroked="f"/>
+          <v:rect id="_x0000_i1039" style="width:0;height:1.5pt" o:hralign="center" o:hrstd="t" o:hr="t" fillcolor="#a0a0a0" stroked="f"/>
         </w:pict>
       </w:r>
     </w:p>
@@ -8487,7 +8385,34 @@
         <w:rPr>
           <w:rFonts w:ascii="Segoe UI Emoji" w:hAnsi="Segoe UI Emoji" w:cs="Segoe UI Emoji"/>
         </w:rPr>
-        <w:t xml:space="preserve"> in a single column.</w:t>
+        <w:t xml:space="preserve"> in a single </w:t>
+      </w:r>
+      <w:r>
+        <w:rPr>
+          <w:rFonts w:ascii="Segoe UI Emoji" w:hAnsi="Segoe UI Emoji" w:cs="Segoe UI Emoji"/>
+        </w:rPr>
+        <w:t>column.</w:t>
+      </w:r>
+      <w:r>
+        <w:rPr>
+          <w:rFonts w:ascii="Segoe UI Emoji" w:hAnsi="Segoe UI Emoji" w:cs="Segoe UI Emoji"/>
+        </w:rPr>
+        <w:t xml:space="preserve"> (</w:t>
+      </w:r>
+      <w:r>
+        <w:t>Not</w:t>
+      </w:r>
+      <w:r>
+        <w:rPr>
+          <w:rFonts w:ascii="Segoe UI Emoji" w:hAnsi="Segoe UI Emoji" w:cs="Segoe UI Emoji"/>
+        </w:rPr>
+        <w:t xml:space="preserve"> lists, arrays, or multiple items packed into one column.</w:t>
+      </w:r>
+      <w:r>
+        <w:rPr>
+          <w:rFonts w:ascii="Segoe UI Emoji" w:hAnsi="Segoe UI Emoji" w:cs="Segoe UI Emoji"/>
+        </w:rPr>
+        <w:t>)</w:t>
       </w:r>
     </w:p>
     <w:p>
@@ -8519,7 +8444,25 @@
         <w:rPr>
           <w:rFonts w:ascii="Segoe UI Emoji" w:hAnsi="Segoe UI Emoji" w:cs="Segoe UI Emoji"/>
         </w:rPr>
-        <w:t xml:space="preserve"> values.</w:t>
+        <w:t xml:space="preserve"> values</w:t>
+      </w:r>
+      <w:r>
+        <w:rPr>
+          <w:rFonts w:ascii="Segoe UI Emoji" w:hAnsi="Segoe UI Emoji" w:cs="Segoe UI Emoji"/>
+        </w:rPr>
+        <w:t>.</w:t>
+      </w:r>
+      <w:r>
+        <w:rPr>
+          <w:rFonts w:ascii="Segoe UI Emoji" w:hAnsi="Segoe UI Emoji" w:cs="Segoe UI Emoji"/>
+        </w:rPr>
+        <w:t xml:space="preserve"> </w:t>
+      </w:r>
+      <w:r>
+        <w:rPr>
+          <w:rFonts w:ascii="Segoe UI Emoji" w:hAnsi="Segoe UI Emoji" w:cs="Segoe UI Emoji"/>
+        </w:rPr>
+        <w:t>One column = One value only. Not a list, not a group. Just one single item.</w:t>
       </w:r>
     </w:p>
     <w:p>
@@ -8552,6 +8495,66 @@
           <w:rFonts w:ascii="Segoe UI Emoji" w:hAnsi="Segoe UI Emoji" w:cs="Segoe UI Emoji"/>
         </w:rPr>
         <w:t>.</w:t>
+      </w:r>
+      <w:r>
+        <w:rPr>
+          <w:rFonts w:ascii="Segoe UI Emoji" w:hAnsi="Segoe UI Emoji" w:cs="Segoe UI Emoji"/>
+        </w:rPr>
+        <w:t xml:space="preserve"> (</w:t>
+      </w:r>
+      <w:r>
+        <w:rPr>
+          <w:rFonts w:ascii="Segoe UI Emoji" w:hAnsi="Segoe UI Emoji" w:cs="Segoe UI Emoji"/>
+        </w:rPr>
+        <w:t xml:space="preserve">Use a </w:t>
+      </w:r>
+      <w:r>
+        <w:rPr>
+          <w:rFonts w:ascii="Segoe UI Emoji" w:hAnsi="Segoe UI Emoji" w:cs="Segoe UI Emoji"/>
+          <w:b/>
+          <w:bCs/>
+        </w:rPr>
+        <w:t>Primary Key</w:t>
+      </w:r>
+      <w:r>
+        <w:rPr>
+          <w:rFonts w:ascii="Segoe UI Emoji" w:hAnsi="Segoe UI Emoji" w:cs="Segoe UI Emoji"/>
+        </w:rPr>
+        <w:t xml:space="preserve"> (like </w:t>
+      </w:r>
+      <w:proofErr w:type="spellStart"/>
+      <w:r>
+        <w:rPr>
+          <w:rFonts w:ascii="Segoe UI Emoji" w:hAnsi="Segoe UI Emoji" w:cs="Segoe UI Emoji"/>
+        </w:rPr>
+        <w:t>student_id</w:t>
+      </w:r>
+      <w:proofErr w:type="spellEnd"/>
+      <w:r>
+        <w:rPr>
+          <w:rFonts w:ascii="Segoe UI Emoji" w:hAnsi="Segoe UI Emoji" w:cs="Segoe UI Emoji"/>
+        </w:rPr>
+        <w:t xml:space="preserve">) to </w:t>
+      </w:r>
+      <w:r>
+        <w:rPr>
+          <w:rFonts w:ascii="Segoe UI Emoji" w:hAnsi="Segoe UI Emoji" w:cs="Segoe UI Emoji"/>
+          <w:b/>
+          <w:bCs/>
+        </w:rPr>
+        <w:t>ensure uniqueness</w:t>
+      </w:r>
+      <w:r>
+        <w:rPr>
+          <w:rFonts w:ascii="Segoe UI Emoji" w:hAnsi="Segoe UI Emoji" w:cs="Segoe UI Emoji"/>
+        </w:rPr>
+        <w:t xml:space="preserve"> of each row.</w:t>
+      </w:r>
+      <w:r>
+        <w:rPr>
+          <w:rFonts w:ascii="Segoe UI Emoji" w:hAnsi="Segoe UI Emoji" w:cs="Segoe UI Emoji"/>
+        </w:rPr>
+        <w:t>)</w:t>
       </w:r>
     </w:p>
     <w:p>
@@ -8843,7 +8846,7 @@
           <w:rFonts w:ascii="Segoe UI Emoji" w:hAnsi="Segoe UI Emoji" w:cs="Segoe UI Emoji"/>
         </w:rPr>
         <w:pict w14:anchorId="54DD08F9">
-          <v:rect id="_x0000_i1220" style="width:0;height:1.5pt" o:hralign="center" o:hrstd="t" o:hr="t" fillcolor="#a0a0a0" stroked="f"/>
+          <v:rect id="_x0000_i1040" style="width:0;height:1.5pt" o:hralign="center" o:hrstd="t" o:hr="t" fillcolor="#a0a0a0" stroked="f"/>
         </w:pict>
       </w:r>
     </w:p>
@@ -8909,6 +8912,7 @@
                 <w:b/>
                 <w:bCs/>
               </w:rPr>
+              <w:lastRenderedPageBreak/>
               <w:t>StudentID</w:t>
             </w:r>
             <w:proofErr w:type="spellEnd"/>
@@ -9054,7 +9058,6 @@
               <w:rPr>
                 <w:rFonts w:ascii="Segoe UI Emoji" w:hAnsi="Segoe UI Emoji" w:cs="Segoe UI Emoji"/>
               </w:rPr>
-              <w:lastRenderedPageBreak/>
               <w:t>1</w:t>
             </w:r>
           </w:p>
@@ -9301,7 +9304,7 @@
           <w:rFonts w:ascii="Segoe UI Emoji" w:hAnsi="Segoe UI Emoji" w:cs="Segoe UI Emoji"/>
         </w:rPr>
         <w:pict w14:anchorId="3EAE2E8B">
-          <v:rect id="_x0000_i1221" style="width:0;height:1.5pt" o:hralign="center" o:hrstd="t" o:hr="t" fillcolor="#a0a0a0" stroked="f"/>
+          <v:rect id="_x0000_i1041" style="width:0;height:1.5pt" o:hralign="center" o:hrstd="t" o:hr="t" fillcolor="#a0a0a0" stroked="f"/>
         </w:pict>
       </w:r>
     </w:p>
@@ -9376,6 +9379,8 @@
         <w:spacing w:after="0"/>
         <w:rPr>
           <w:rFonts w:ascii="Segoe UI Emoji" w:hAnsi="Segoe UI Emoji" w:cs="Segoe UI Emoji"/>
+          <w:b/>
+          <w:bCs/>
         </w:rPr>
       </w:pPr>
       <w:r>
@@ -9413,6 +9418,49 @@
         </w:rPr>
         <w:t>)</w:t>
       </w:r>
+      <w:r>
+        <w:rPr>
+          <w:rFonts w:ascii="Segoe UI Emoji" w:eastAsia="Times New Roman" w:hAnsi="Segoe UI Emoji" w:cs="Segoe UI Emoji"/>
+          <w:b/>
+          <w:bCs/>
+          <w:sz w:val="27"/>
+          <w:szCs w:val="27"/>
+        </w:rPr>
+        <w:t xml:space="preserve"> </w:t>
+      </w:r>
+    </w:p>
+    <w:p>
+      <w:pPr>
+        <w:numPr>
+          <w:ilvl w:val="0"/>
+          <w:numId w:val="15"/>
+        </w:numPr>
+        <w:spacing w:after="0"/>
+        <w:rPr>
+          <w:rFonts w:ascii="Segoe UI Emoji" w:hAnsi="Segoe UI Emoji" w:cs="Segoe UI Emoji"/>
+          <w:b/>
+          <w:bCs/>
+        </w:rPr>
+      </w:pPr>
+      <w:r>
+        <w:rPr>
+          <w:rFonts w:ascii="Segoe UI Emoji" w:hAnsi="Segoe UI Emoji" w:cs="Segoe UI Emoji"/>
+          <w:b/>
+          <w:bCs/>
+        </w:rPr>
+        <w:t>If a column depends on only part of the primary key (not the full key), that’s a partial dependency — and 2NF doesn’t allow it.</w:t>
+      </w:r>
+    </w:p>
+    <w:p>
+      <w:pPr>
+        <w:spacing w:after="0"/>
+        <w:ind w:left="720"/>
+        <w:rPr>
+          <w:rFonts w:ascii="Segoe UI Emoji" w:hAnsi="Segoe UI Emoji" w:cs="Segoe UI Emoji"/>
+          <w:b/>
+          <w:bCs/>
+        </w:rPr>
+      </w:pPr>
     </w:p>
     <w:p>
       <w:pPr>
@@ -9426,7 +9474,7 @@
           <w:rFonts w:ascii="Segoe UI Emoji" w:hAnsi="Segoe UI Emoji" w:cs="Segoe UI Emoji"/>
         </w:rPr>
         <w:pict w14:anchorId="3B3C6E87">
-          <v:rect id="_x0000_i1222" style="width:0;height:1.5pt" o:hralign="center" o:hrstd="t" o:hr="t" fillcolor="#a0a0a0" stroked="f"/>
+          <v:rect id="_x0000_i1042" style="width:0;height:1.5pt" o:hralign="center" o:hrstd="t" o:hr="t" fillcolor="#a0a0a0" stroked="f"/>
         </w:pict>
       </w:r>
     </w:p>
@@ -9858,7 +9906,7 @@
           <w:rFonts w:ascii="Segoe UI Emoji" w:hAnsi="Segoe UI Emoji" w:cs="Segoe UI Emoji"/>
         </w:rPr>
         <w:pict w14:anchorId="1868F754">
-          <v:rect id="_x0000_i1223" style="width:0;height:1.5pt" o:hralign="center" o:hrstd="t" o:hr="t" fillcolor="#a0a0a0" stroked="f"/>
+          <v:rect id="_x0000_i1043" style="width:0;height:1.5pt" o:hralign="center" o:hrstd="t" o:hr="t" fillcolor="#a0a0a0" stroked="f"/>
         </w:pict>
       </w:r>
     </w:p>
@@ -10326,6 +10374,7 @@
         <w:rPr>
           <w:rFonts w:ascii="Segoe UI Emoji" w:hAnsi="Segoe UI Emoji" w:cs="Segoe UI Emoji"/>
         </w:rPr>
+        <w:lastRenderedPageBreak/>
         <w:t xml:space="preserve">✔️ Now, no attribute depends on part of composite key → this is </w:t>
       </w:r>
       <w:r>
@@ -10349,7 +10398,7 @@
           <w:rFonts w:ascii="Segoe UI Emoji" w:hAnsi="Segoe UI Emoji" w:cs="Segoe UI Emoji"/>
         </w:rPr>
         <w:pict w14:anchorId="0DE51388">
-          <v:rect id="_x0000_i1224" style="width:0;height:1.5pt" o:hralign="center" o:hrstd="t" o:hr="t" fillcolor="#a0a0a0" stroked="f"/>
+          <v:rect id="_x0000_i1044" style="width:0;height:1.5pt" o:hralign="center" o:hrstd="t" o:hr="t" fillcolor="#a0a0a0" stroked="f"/>
         </w:pict>
       </w:r>
     </w:p>
@@ -10404,7 +10453,6 @@
         <w:rPr>
           <w:rFonts w:ascii="Segoe UI Emoji" w:hAnsi="Segoe UI Emoji" w:cs="Segoe UI Emoji"/>
         </w:rPr>
-        <w:lastRenderedPageBreak/>
         <w:t xml:space="preserve">Must be in </w:t>
       </w:r>
       <w:r>
@@ -10445,6 +10493,231 @@
     </w:p>
     <w:p>
       <w:pPr>
+        <w:pStyle w:val="ListParagraph"/>
+        <w:numPr>
+          <w:ilvl w:val="0"/>
+          <w:numId w:val="16"/>
+        </w:numPr>
+        <w:spacing w:before="100" w:beforeAutospacing="1" w:after="100" w:afterAutospacing="1" w:line="240" w:lineRule="auto"/>
+        <w:outlineLvl w:val="1"/>
+        <w:rPr>
+          <w:rFonts w:eastAsia="Times New Roman" w:cstheme="minorHAnsi"/>
+          <w:b/>
+          <w:bCs/>
+          <w:sz w:val="20"/>
+          <w:szCs w:val="20"/>
+        </w:rPr>
+      </w:pPr>
+      <w:r>
+        <w:rPr>
+          <w:rFonts w:ascii="Segoe UI Emoji" w:eastAsia="Times New Roman" w:hAnsi="Segoe UI Emoji" w:cs="Segoe UI Emoji"/>
+          <w:b/>
+          <w:bCs/>
+          <w:sz w:val="20"/>
+          <w:szCs w:val="20"/>
+        </w:rPr>
+        <w:t>💡</w:t>
+      </w:r>
+      <w:r>
+        <w:rPr>
+          <w:rFonts w:eastAsia="Times New Roman" w:cstheme="minorHAnsi"/>
+          <w:b/>
+          <w:bCs/>
+          <w:sz w:val="20"/>
+          <w:szCs w:val="20"/>
+        </w:rPr>
+        <w:t xml:space="preserve"> What is a </w:t>
+      </w:r>
+      <w:r>
+        <w:rPr>
+          <w:rFonts w:eastAsia="Times New Roman" w:cstheme="minorHAnsi"/>
+          <w:b/>
+          <w:bCs/>
+          <w:i/>
+          <w:iCs/>
+          <w:sz w:val="20"/>
+          <w:szCs w:val="20"/>
+        </w:rPr>
+        <w:t>Transitive Dependency</w:t>
+      </w:r>
+      <w:r>
+        <w:rPr>
+          <w:rFonts w:eastAsia="Times New Roman" w:cstheme="minorHAnsi"/>
+          <w:b/>
+          <w:bCs/>
+          <w:sz w:val="20"/>
+          <w:szCs w:val="20"/>
+        </w:rPr>
+        <w:t>?</w:t>
+      </w:r>
+    </w:p>
+    <w:p>
+      <w:pPr>
+        <w:pStyle w:val="ListParagraph"/>
+        <w:spacing w:before="100" w:beforeAutospacing="1" w:after="100" w:afterAutospacing="1" w:line="240" w:lineRule="auto"/>
+        <w:rPr>
+          <w:rFonts w:eastAsia="Times New Roman" w:cstheme="minorHAnsi"/>
+          <w:sz w:val="20"/>
+          <w:szCs w:val="20"/>
+        </w:rPr>
+      </w:pPr>
+      <w:r>
+        <w:rPr>
+          <w:rFonts w:eastAsia="Times New Roman" w:cstheme="minorHAnsi"/>
+          <w:sz w:val="20"/>
+          <w:szCs w:val="20"/>
+        </w:rPr>
+        <w:t xml:space="preserve">A </w:t>
+      </w:r>
+      <w:r>
+        <w:rPr>
+          <w:rFonts w:eastAsia="Times New Roman" w:cstheme="minorHAnsi"/>
+          <w:b/>
+          <w:bCs/>
+          <w:sz w:val="20"/>
+          <w:szCs w:val="20"/>
+        </w:rPr>
+        <w:t>transitive dependency</w:t>
+      </w:r>
+      <w:r>
+        <w:rPr>
+          <w:rFonts w:eastAsia="Times New Roman" w:cstheme="minorHAnsi"/>
+          <w:sz w:val="20"/>
+          <w:szCs w:val="20"/>
+        </w:rPr>
+        <w:t xml:space="preserve"> happens when:</w:t>
+      </w:r>
+    </w:p>
+    <w:p>
+      <w:pPr>
+        <w:pStyle w:val="ListParagraph"/>
+        <w:numPr>
+          <w:ilvl w:val="0"/>
+          <w:numId w:val="16"/>
+        </w:numPr>
+        <w:spacing w:beforeAutospacing="1" w:after="100" w:afterAutospacing="1" w:line="240" w:lineRule="auto"/>
+        <w:ind w:right="720"/>
+        <w:rPr>
+          <w:rFonts w:eastAsia="Times New Roman" w:cstheme="minorHAnsi"/>
+          <w:sz w:val="20"/>
+          <w:szCs w:val="20"/>
+        </w:rPr>
+      </w:pPr>
+      <w:r>
+        <w:rPr>
+          <w:rFonts w:eastAsia="Times New Roman" w:cstheme="minorHAnsi"/>
+          <w:sz w:val="20"/>
+          <w:szCs w:val="20"/>
+        </w:rPr>
+        <w:t xml:space="preserve">A </w:t>
+      </w:r>
+      <w:r>
+        <w:rPr>
+          <w:rFonts w:eastAsia="Times New Roman" w:cstheme="minorHAnsi"/>
+          <w:b/>
+          <w:bCs/>
+          <w:sz w:val="20"/>
+          <w:szCs w:val="20"/>
+        </w:rPr>
+        <w:t>non-key column</w:t>
+      </w:r>
+      <w:r>
+        <w:rPr>
+          <w:rFonts w:eastAsia="Times New Roman" w:cstheme="minorHAnsi"/>
+          <w:sz w:val="20"/>
+          <w:szCs w:val="20"/>
+        </w:rPr>
+        <w:t xml:space="preserve"> depends on </w:t>
+      </w:r>
+      <w:r>
+        <w:rPr>
+          <w:rFonts w:eastAsia="Times New Roman" w:cstheme="minorHAnsi"/>
+          <w:b/>
+          <w:bCs/>
+          <w:sz w:val="20"/>
+          <w:szCs w:val="20"/>
+        </w:rPr>
+        <w:t>another non-key column</w:t>
+      </w:r>
+      <w:r>
+        <w:rPr>
+          <w:rFonts w:eastAsia="Times New Roman" w:cstheme="minorHAnsi"/>
+          <w:sz w:val="20"/>
+          <w:szCs w:val="20"/>
+        </w:rPr>
+        <w:t>,</w:t>
+      </w:r>
+      <w:r>
+        <w:rPr>
+          <w:rFonts w:eastAsia="Times New Roman" w:cstheme="minorHAnsi"/>
+          <w:sz w:val="20"/>
+          <w:szCs w:val="20"/>
+        </w:rPr>
+        <w:br/>
+        <w:t xml:space="preserve">instead of depending directly on the </w:t>
+      </w:r>
+      <w:r>
+        <w:rPr>
+          <w:rFonts w:eastAsia="Times New Roman" w:cstheme="minorHAnsi"/>
+          <w:b/>
+          <w:bCs/>
+          <w:sz w:val="20"/>
+          <w:szCs w:val="20"/>
+        </w:rPr>
+        <w:t>primary key</w:t>
+      </w:r>
+      <w:r>
+        <w:rPr>
+          <w:rFonts w:eastAsia="Times New Roman" w:cstheme="minorHAnsi"/>
+          <w:sz w:val="20"/>
+          <w:szCs w:val="20"/>
+        </w:rPr>
+        <w:t>.</w:t>
+      </w:r>
+    </w:p>
+    <w:p>
+      <w:pPr>
+        <w:pStyle w:val="ListParagraph"/>
+        <w:numPr>
+          <w:ilvl w:val="0"/>
+          <w:numId w:val="16"/>
+        </w:numPr>
+        <w:spacing w:before="100" w:beforeAutospacing="1" w:after="100" w:afterAutospacing="1" w:line="240" w:lineRule="auto"/>
+        <w:rPr>
+          <w:rFonts w:eastAsia="Times New Roman" w:cstheme="minorHAnsi"/>
+          <w:sz w:val="20"/>
+          <w:szCs w:val="20"/>
+        </w:rPr>
+      </w:pPr>
+      <w:r>
+        <w:rPr>
+          <w:rFonts w:eastAsia="Times New Roman" w:cstheme="minorHAnsi"/>
+          <w:sz w:val="20"/>
+          <w:szCs w:val="20"/>
+        </w:rPr>
+        <w:t xml:space="preserve">This is </w:t>
+      </w:r>
+      <w:r>
+        <w:rPr>
+          <w:rFonts w:eastAsia="Times New Roman" w:cstheme="minorHAnsi"/>
+          <w:b/>
+          <w:bCs/>
+          <w:sz w:val="20"/>
+          <w:szCs w:val="20"/>
+        </w:rPr>
+        <w:t>not allowed</w:t>
+      </w:r>
+      <w:r>
+        <w:rPr>
+          <w:rFonts w:eastAsia="Times New Roman" w:cstheme="minorHAnsi"/>
+          <w:sz w:val="20"/>
+          <w:szCs w:val="20"/>
+        </w:rPr>
+        <w:t xml:space="preserve"> in 3NF.</w:t>
+      </w:r>
+    </w:p>
+    <w:p>
+      <w:pPr>
         <w:spacing w:after="0"/>
         <w:rPr>
           <w:rFonts w:ascii="Segoe UI Emoji" w:hAnsi="Segoe UI Emoji" w:cs="Segoe UI Emoji"/>
@@ -10455,7 +10728,7 @@
           <w:rFonts w:ascii="Segoe UI Emoji" w:hAnsi="Segoe UI Emoji" w:cs="Segoe UI Emoji"/>
         </w:rPr>
         <w:pict w14:anchorId="282AFCDC">
-          <v:rect id="_x0000_i1225" style="width:0;height:1.5pt" o:hralign="center" o:hrstd="t" o:hr="t" fillcolor="#a0a0a0" stroked="f"/>
+          <v:rect id="_x0000_i1045" style="width:0;height:1.5pt" o:hralign="center" o:hrstd="t" o:hr="t" fillcolor="#a0a0a0" stroked="f"/>
         </w:pict>
       </w:r>
     </w:p>
@@ -10868,7 +11141,7 @@
           <w:rFonts w:ascii="Segoe UI Emoji" w:hAnsi="Segoe UI Emoji" w:cs="Segoe UI Emoji"/>
         </w:rPr>
         <w:pict w14:anchorId="14333D18">
-          <v:rect id="_x0000_i1226" style="width:0;height:1.5pt" o:hralign="center" o:hrstd="t" o:hr="t" fillcolor="#a0a0a0" stroked="f"/>
+          <v:rect id="_x0000_i1046" style="width:0;height:1.5pt" o:hralign="center" o:hrstd="t" o:hr="t" fillcolor="#a0a0a0" stroked="f"/>
         </w:pict>
       </w:r>
     </w:p>
@@ -11337,6 +11610,8 @@
         <w:spacing w:after="0"/>
         <w:rPr>
           <w:rFonts w:ascii="Segoe UI Emoji" w:hAnsi="Segoe UI Emoji" w:cs="Segoe UI Emoji"/>
+          <w:b/>
+          <w:bCs/>
         </w:rPr>
       </w:pPr>
       <w:r>
@@ -11379,8 +11654,239 @@
         <w:rPr>
           <w:rFonts w:ascii="Segoe UI Emoji" w:hAnsi="Segoe UI Emoji" w:cs="Segoe UI Emoji"/>
         </w:rPr>
+        <w:t xml:space="preserve">🗝️ </w:t>
+      </w:r>
+      <w:r>
+        <w:rPr>
+          <w:rFonts w:ascii="Segoe UI Emoji" w:hAnsi="Segoe UI Emoji" w:cs="Segoe UI Emoji"/>
+          <w:b/>
+          <w:bCs/>
+        </w:rPr>
+        <w:t xml:space="preserve">Primary Key = </w:t>
+      </w:r>
+      <w:proofErr w:type="spellStart"/>
+      <w:r>
+        <w:rPr>
+          <w:rFonts w:ascii="Segoe UI Emoji" w:hAnsi="Segoe UI Emoji" w:cs="Segoe UI Emoji"/>
+          <w:b/>
+          <w:bCs/>
+        </w:rPr>
+        <w:t>StudentID</w:t>
+      </w:r>
+      <w:proofErr w:type="spellEnd"/>
+    </w:p>
+    <w:p>
+      <w:pPr>
+        <w:spacing w:after="0"/>
+        <w:rPr>
+          <w:rFonts w:ascii="Segoe UI Emoji" w:hAnsi="Segoe UI Emoji" w:cs="Segoe UI Emoji"/>
+        </w:rPr>
+      </w:pPr>
+      <w:r>
+        <w:rPr>
+          <w:rFonts w:ascii="Segoe UI Emoji" w:hAnsi="Segoe UI Emoji" w:cs="Segoe UI Emoji"/>
+        </w:rPr>
+        <w:t>Now check dependencies:</w:t>
+      </w:r>
+    </w:p>
+    <w:p>
+      <w:pPr>
+        <w:numPr>
+          <w:ilvl w:val="0"/>
+          <w:numId w:val="17"/>
+        </w:numPr>
+        <w:spacing w:after="0"/>
+        <w:rPr>
+          <w:rFonts w:ascii="Segoe UI Emoji" w:hAnsi="Segoe UI Emoji" w:cs="Segoe UI Emoji"/>
+        </w:rPr>
+      </w:pPr>
+      <w:proofErr w:type="spellStart"/>
+      <w:r>
+        <w:rPr>
+          <w:rFonts w:ascii="Segoe UI Emoji" w:hAnsi="Segoe UI Emoji" w:cs="Segoe UI Emoji"/>
+        </w:rPr>
+        <w:t>StudentName</w:t>
+      </w:r>
+      <w:proofErr w:type="spellEnd"/>
+      <w:r>
+        <w:rPr>
+          <w:rFonts w:ascii="Segoe UI Emoji" w:hAnsi="Segoe UI Emoji" w:cs="Segoe UI Emoji"/>
+        </w:rPr>
+        <w:t xml:space="preserve"> depends on </w:t>
+      </w:r>
+      <w:proofErr w:type="spellStart"/>
+      <w:r>
+        <w:rPr>
+          <w:rFonts w:ascii="Segoe UI Emoji" w:hAnsi="Segoe UI Emoji" w:cs="Segoe UI Emoji"/>
+        </w:rPr>
+        <w:t>StudentID</w:t>
+      </w:r>
+      <w:proofErr w:type="spellEnd"/>
+      <w:r>
+        <w:rPr>
+          <w:rFonts w:ascii="Segoe UI Emoji" w:hAnsi="Segoe UI Emoji" w:cs="Segoe UI Emoji"/>
+        </w:rPr>
+        <w:t xml:space="preserve"> ✅</w:t>
+      </w:r>
+    </w:p>
+    <w:p>
+      <w:pPr>
+        <w:numPr>
+          <w:ilvl w:val="0"/>
+          <w:numId w:val="17"/>
+        </w:numPr>
+        <w:spacing w:after="0"/>
+        <w:rPr>
+          <w:rFonts w:ascii="Segoe UI Emoji" w:hAnsi="Segoe UI Emoji" w:cs="Segoe UI Emoji"/>
+        </w:rPr>
+      </w:pPr>
+      <w:proofErr w:type="spellStart"/>
+      <w:r>
+        <w:rPr>
+          <w:rFonts w:ascii="Segoe UI Emoji" w:hAnsi="Segoe UI Emoji" w:cs="Segoe UI Emoji"/>
+        </w:rPr>
+        <w:t>DepartmentID</w:t>
+      </w:r>
+      <w:proofErr w:type="spellEnd"/>
+      <w:r>
+        <w:rPr>
+          <w:rFonts w:ascii="Segoe UI Emoji" w:hAnsi="Segoe UI Emoji" w:cs="Segoe UI Emoji"/>
+        </w:rPr>
+        <w:t xml:space="preserve"> depends on </w:t>
+      </w:r>
+      <w:proofErr w:type="spellStart"/>
+      <w:r>
+        <w:rPr>
+          <w:rFonts w:ascii="Segoe UI Emoji" w:hAnsi="Segoe UI Emoji" w:cs="Segoe UI Emoji"/>
+        </w:rPr>
+        <w:t>StudentID</w:t>
+      </w:r>
+      <w:proofErr w:type="spellEnd"/>
+      <w:r>
+        <w:rPr>
+          <w:rFonts w:ascii="Segoe UI Emoji" w:hAnsi="Segoe UI Emoji" w:cs="Segoe UI Emoji"/>
+        </w:rPr>
+        <w:t xml:space="preserve"> ✅</w:t>
+      </w:r>
+    </w:p>
+    <w:p>
+      <w:pPr>
+        <w:numPr>
+          <w:ilvl w:val="0"/>
+          <w:numId w:val="17"/>
+        </w:numPr>
+        <w:spacing w:after="0"/>
+        <w:rPr>
+          <w:rFonts w:ascii="Segoe UI Emoji" w:hAnsi="Segoe UI Emoji" w:cs="Segoe UI Emoji"/>
+        </w:rPr>
+      </w:pPr>
+      <w:r>
+        <w:rPr>
+          <w:rFonts w:ascii="Segoe UI Emoji" w:hAnsi="Segoe UI Emoji" w:cs="Segoe UI Emoji"/>
+        </w:rPr>
+        <w:t xml:space="preserve">❌ </w:t>
+      </w:r>
+      <w:proofErr w:type="spellStart"/>
+      <w:r>
+        <w:rPr>
+          <w:rFonts w:ascii="Segoe UI Emoji" w:hAnsi="Segoe UI Emoji" w:cs="Segoe UI Emoji"/>
+        </w:rPr>
+        <w:t>DepartmentName</w:t>
+      </w:r>
+      <w:proofErr w:type="spellEnd"/>
+      <w:r>
+        <w:rPr>
+          <w:rFonts w:ascii="Segoe UI Emoji" w:hAnsi="Segoe UI Emoji" w:cs="Segoe UI Emoji"/>
+        </w:rPr>
+        <w:t xml:space="preserve"> depends on </w:t>
+      </w:r>
+      <w:proofErr w:type="spellStart"/>
+      <w:r>
+        <w:rPr>
+          <w:rFonts w:ascii="Segoe UI Emoji" w:hAnsi="Segoe UI Emoji" w:cs="Segoe UI Emoji"/>
+        </w:rPr>
+        <w:t>DepartmentID</w:t>
+      </w:r>
+      <w:proofErr w:type="spellEnd"/>
+      <w:r>
+        <w:rPr>
+          <w:rFonts w:ascii="Segoe UI Emoji" w:hAnsi="Segoe UI Emoji" w:cs="Segoe UI Emoji"/>
+        </w:rPr>
+        <w:t>,</w:t>
+      </w:r>
+      <w:r>
+        <w:rPr>
+          <w:rFonts w:ascii="Segoe UI Emoji" w:hAnsi="Segoe UI Emoji" w:cs="Segoe UI Emoji"/>
+        </w:rPr>
+        <w:br/>
+      </w:r>
+      <w:r>
+        <w:rPr>
+          <w:rFonts w:ascii="Segoe UI Emoji" w:hAnsi="Segoe UI Emoji" w:cs="Segoe UI Emoji"/>
+          <w:b/>
+          <w:bCs/>
+        </w:rPr>
+        <w:t xml:space="preserve">not directly on </w:t>
+      </w:r>
+      <w:proofErr w:type="spellStart"/>
+      <w:r>
+        <w:rPr>
+          <w:rFonts w:ascii="Segoe UI Emoji" w:hAnsi="Segoe UI Emoji" w:cs="Segoe UI Emoji"/>
+          <w:b/>
+          <w:bCs/>
+        </w:rPr>
+        <w:t>StudentID</w:t>
+      </w:r>
+      <w:proofErr w:type="spellEnd"/>
+      <w:r>
+        <w:rPr>
+          <w:rFonts w:ascii="Segoe UI Emoji" w:hAnsi="Segoe UI Emoji" w:cs="Segoe UI Emoji"/>
+        </w:rPr>
+        <w:t xml:space="preserve"> → ❌ Transitive Dependency</w:t>
+      </w:r>
+    </w:p>
+    <w:p>
+      <w:pPr>
+        <w:spacing w:after="0"/>
+        <w:rPr>
+          <w:rFonts w:ascii="Segoe UI Emoji" w:hAnsi="Segoe UI Emoji" w:cs="Segoe UI Emoji"/>
+        </w:rPr>
+      </w:pPr>
+      <w:r>
+        <w:rPr>
+          <w:rFonts w:ascii="Segoe UI Emoji" w:hAnsi="Segoe UI Emoji" w:cs="Segoe UI Emoji"/>
+        </w:rPr>
+        <w:t xml:space="preserve">So this table is </w:t>
+      </w:r>
+      <w:r>
+        <w:rPr>
+          <w:rFonts w:ascii="Segoe UI Emoji" w:hAnsi="Segoe UI Emoji" w:cs="Segoe UI Emoji"/>
+          <w:b/>
+          <w:bCs/>
+        </w:rPr>
+        <w:t>not in 3NF</w:t>
+      </w:r>
+      <w:r>
+        <w:rPr>
+          <w:rFonts w:ascii="Segoe UI Emoji" w:hAnsi="Segoe UI Emoji" w:cs="Segoe UI Emoji"/>
+        </w:rPr>
+        <w:t>.</w:t>
+      </w:r>
+    </w:p>
+    <w:p>
+      <w:pPr>
+        <w:spacing w:after="0"/>
+        <w:rPr>
+          <w:rFonts w:ascii="Segoe UI Emoji" w:hAnsi="Segoe UI Emoji" w:cs="Segoe UI Emoji"/>
+        </w:rPr>
+      </w:pPr>
+      <w:r>
+        <w:rPr>
+          <w:rFonts w:ascii="Segoe UI Emoji" w:hAnsi="Segoe UI Emoji" w:cs="Segoe UI Emoji"/>
+        </w:rPr>
+        <w:lastRenderedPageBreak/>
         <w:pict w14:anchorId="0CBB8BE7">
-          <v:rect id="_x0000_i1227" style="width:0;height:1.5pt" o:hralign="center" o:hrstd="t" o:hr="t" fillcolor="#a0a0a0" stroked="f"/>
+          <v:rect id="_x0000_i1047" style="width:0;height:1.5pt" o:hralign="center" o:hrstd="t" o:hr="t" fillcolor="#a0a0a0" stroked="f"/>
         </w:pict>
       </w:r>
     </w:p>
@@ -11706,6 +12212,91 @@
       </w:tr>
     </w:tbl>
     <w:p/>
+    <w:p>
+      <w:r>
+        <w:t xml:space="preserve">Yes, Paresh — </w:t>
+      </w:r>
+      <w:r>
+        <w:rPr>
+          <w:b/>
+          <w:bCs/>
+        </w:rPr>
+        <w:t>absolutely correct!</w:t>
+      </w:r>
+      <w:r>
+        <w:t xml:space="preserve"> </w:t>
+      </w:r>
+      <w:r>
+        <w:rPr>
+          <w:rFonts w:ascii="Segoe UI Emoji" w:hAnsi="Segoe UI Emoji" w:cs="Segoe UI Emoji"/>
+        </w:rPr>
+        <w:t>✅</w:t>
+      </w:r>
+      <w:r>
+        <w:br/>
+        <w:t xml:space="preserve">Using </w:t>
+      </w:r>
+      <w:r>
+        <w:rPr>
+          <w:b/>
+          <w:bCs/>
+        </w:rPr>
+        <w:t>Primary Key</w:t>
+      </w:r>
+      <w:r>
+        <w:t xml:space="preserve">, </w:t>
+      </w:r>
+      <w:r>
+        <w:rPr>
+          <w:b/>
+          <w:bCs/>
+        </w:rPr>
+        <w:t>Unique Key</w:t>
+      </w:r>
+      <w:r>
+        <w:t xml:space="preserve">, and </w:t>
+      </w:r>
+      <w:r>
+        <w:rPr>
+          <w:b/>
+          <w:bCs/>
+        </w:rPr>
+        <w:t>Composite Key</w:t>
+      </w:r>
+      <w:r>
+        <w:t xml:space="preserve"> properly is </w:t>
+      </w:r>
+      <w:r>
+        <w:rPr>
+          <w:b/>
+          <w:bCs/>
+        </w:rPr>
+        <w:t>deeply connected</w:t>
+      </w:r>
+      <w:r>
+        <w:t xml:space="preserve"> to the </w:t>
+      </w:r>
+      <w:r>
+        <w:rPr>
+          <w:b/>
+          <w:bCs/>
+        </w:rPr>
+        <w:t>normalization process</w:t>
+      </w:r>
+      <w:r>
+        <w:t xml:space="preserve"> in database design. They are not just optional steps — they are </w:t>
+      </w:r>
+      <w:r>
+        <w:rPr>
+          <w:b/>
+          <w:bCs/>
+        </w:rPr>
+        <w:t>core pillars</w:t>
+      </w:r>
+      <w:r>
+        <w:t xml:space="preserve"> of normalization.</w:t>
+      </w:r>
+    </w:p>
     <w:sectPr>
       <w:pgSz w:w="12240" w:h="15840"/>
       <w:pgMar w:top="1440" w:right="1440" w:bottom="1440" w:left="1440" w:header="720" w:footer="720" w:gutter="0"/>
@@ -12031,9 +12622,9 @@
     </w:lvl>
   </w:abstractNum>
   <w:abstractNum w:abstractNumId="2" w15:restartNumberingAfterBreak="0">
-    <w:nsid w:val="192F445A"/>
+    <w:nsid w:val="17375C93"/>
     <w:multiLevelType w:val="multilevel"/>
-    <w:tmpl w:val="D84ED97A"/>
+    <w:tmpl w:val="98069678"/>
     <w:lvl w:ilvl="0">
       <w:start w:val="1"/>
       <w:numFmt w:val="bullet"/>
@@ -12180,9 +12771,9 @@
     </w:lvl>
   </w:abstractNum>
   <w:abstractNum w:abstractNumId="3" w15:restartNumberingAfterBreak="0">
-    <w:nsid w:val="29A96C89"/>
+    <w:nsid w:val="192F445A"/>
     <w:multiLevelType w:val="multilevel"/>
-    <w:tmpl w:val="3DAE8886"/>
+    <w:tmpl w:val="D84ED97A"/>
     <w:lvl w:ilvl="0">
       <w:start w:val="1"/>
       <w:numFmt w:val="bullet"/>
@@ -12329,6 +12920,155 @@
     </w:lvl>
   </w:abstractNum>
   <w:abstractNum w:abstractNumId="4" w15:restartNumberingAfterBreak="0">
+    <w:nsid w:val="29A96C89"/>
+    <w:multiLevelType w:val="multilevel"/>
+    <w:tmpl w:val="3DAE8886"/>
+    <w:lvl w:ilvl="0">
+      <w:start w:val="1"/>
+      <w:numFmt w:val="bullet"/>
+      <w:lvlText w:val=""/>
+      <w:lvlJc w:val="left"/>
+      <w:pPr>
+        <w:tabs>
+          <w:tab w:val="num" w:pos="720"/>
+        </w:tabs>
+        <w:ind w:left="720" w:hanging="360"/>
+      </w:pPr>
+      <w:rPr>
+        <w:rFonts w:ascii="Symbol" w:hAnsi="Symbol" w:hint="default"/>
+        <w:sz w:val="20"/>
+      </w:rPr>
+    </w:lvl>
+    <w:lvl w:ilvl="1" w:tentative="1">
+      <w:start w:val="1"/>
+      <w:numFmt w:val="bullet"/>
+      <w:lvlText w:val="o"/>
+      <w:lvlJc w:val="left"/>
+      <w:pPr>
+        <w:tabs>
+          <w:tab w:val="num" w:pos="1440"/>
+        </w:tabs>
+        <w:ind w:left="1440" w:hanging="360"/>
+      </w:pPr>
+      <w:rPr>
+        <w:rFonts w:ascii="Courier New" w:hAnsi="Courier New" w:hint="default"/>
+        <w:sz w:val="20"/>
+      </w:rPr>
+    </w:lvl>
+    <w:lvl w:ilvl="2" w:tentative="1">
+      <w:start w:val="1"/>
+      <w:numFmt w:val="bullet"/>
+      <w:lvlText w:val=""/>
+      <w:lvlJc w:val="left"/>
+      <w:pPr>
+        <w:tabs>
+          <w:tab w:val="num" w:pos="2160"/>
+        </w:tabs>
+        <w:ind w:left="2160" w:hanging="360"/>
+      </w:pPr>
+      <w:rPr>
+        <w:rFonts w:ascii="Wingdings" w:hAnsi="Wingdings" w:hint="default"/>
+        <w:sz w:val="20"/>
+      </w:rPr>
+    </w:lvl>
+    <w:lvl w:ilvl="3" w:tentative="1">
+      <w:start w:val="1"/>
+      <w:numFmt w:val="bullet"/>
+      <w:lvlText w:val=""/>
+      <w:lvlJc w:val="left"/>
+      <w:pPr>
+        <w:tabs>
+          <w:tab w:val="num" w:pos="2880"/>
+        </w:tabs>
+        <w:ind w:left="2880" w:hanging="360"/>
+      </w:pPr>
+      <w:rPr>
+        <w:rFonts w:ascii="Wingdings" w:hAnsi="Wingdings" w:hint="default"/>
+        <w:sz w:val="20"/>
+      </w:rPr>
+    </w:lvl>
+    <w:lvl w:ilvl="4" w:tentative="1">
+      <w:start w:val="1"/>
+      <w:numFmt w:val="bullet"/>
+      <w:lvlText w:val=""/>
+      <w:lvlJc w:val="left"/>
+      <w:pPr>
+        <w:tabs>
+          <w:tab w:val="num" w:pos="3600"/>
+        </w:tabs>
+        <w:ind w:left="3600" w:hanging="360"/>
+      </w:pPr>
+      <w:rPr>
+        <w:rFonts w:ascii="Wingdings" w:hAnsi="Wingdings" w:hint="default"/>
+        <w:sz w:val="20"/>
+      </w:rPr>
+    </w:lvl>
+    <w:lvl w:ilvl="5" w:tentative="1">
+      <w:start w:val="1"/>
+      <w:numFmt w:val="bullet"/>
+      <w:lvlText w:val=""/>
+      <w:lvlJc w:val="left"/>
+      <w:pPr>
+        <w:tabs>
+          <w:tab w:val="num" w:pos="4320"/>
+        </w:tabs>
+        <w:ind w:left="4320" w:hanging="360"/>
+      </w:pPr>
+      <w:rPr>
+        <w:rFonts w:ascii="Wingdings" w:hAnsi="Wingdings" w:hint="default"/>
+        <w:sz w:val="20"/>
+      </w:rPr>
+    </w:lvl>
+    <w:lvl w:ilvl="6" w:tentative="1">
+      <w:start w:val="1"/>
+      <w:numFmt w:val="bullet"/>
+      <w:lvlText w:val=""/>
+      <w:lvlJc w:val="left"/>
+      <w:pPr>
+        <w:tabs>
+          <w:tab w:val="num" w:pos="5040"/>
+        </w:tabs>
+        <w:ind w:left="5040" w:hanging="360"/>
+      </w:pPr>
+      <w:rPr>
+        <w:rFonts w:ascii="Wingdings" w:hAnsi="Wingdings" w:hint="default"/>
+        <w:sz w:val="20"/>
+      </w:rPr>
+    </w:lvl>
+    <w:lvl w:ilvl="7" w:tentative="1">
+      <w:start w:val="1"/>
+      <w:numFmt w:val="bullet"/>
+      <w:lvlText w:val=""/>
+      <w:lvlJc w:val="left"/>
+      <w:pPr>
+        <w:tabs>
+          <w:tab w:val="num" w:pos="5760"/>
+        </w:tabs>
+        <w:ind w:left="5760" w:hanging="360"/>
+      </w:pPr>
+      <w:rPr>
+        <w:rFonts w:ascii="Wingdings" w:hAnsi="Wingdings" w:hint="default"/>
+        <w:sz w:val="20"/>
+      </w:rPr>
+    </w:lvl>
+    <w:lvl w:ilvl="8" w:tentative="1">
+      <w:start w:val="1"/>
+      <w:numFmt w:val="bullet"/>
+      <w:lvlText w:val=""/>
+      <w:lvlJc w:val="left"/>
+      <w:pPr>
+        <w:tabs>
+          <w:tab w:val="num" w:pos="6480"/>
+        </w:tabs>
+        <w:ind w:left="6480" w:hanging="360"/>
+      </w:pPr>
+      <w:rPr>
+        <w:rFonts w:ascii="Wingdings" w:hAnsi="Wingdings" w:hint="default"/>
+        <w:sz w:val="20"/>
+      </w:rPr>
+    </w:lvl>
+  </w:abstractNum>
+  <w:abstractNum w:abstractNumId="5" w15:restartNumberingAfterBreak="0">
     <w:nsid w:val="2E3143D7"/>
     <w:multiLevelType w:val="multilevel"/>
     <w:tmpl w:val="8C2C1016"/>
@@ -12477,7 +13217,7 @@
       </w:rPr>
     </w:lvl>
   </w:abstractNum>
-  <w:abstractNum w:abstractNumId="5" w15:restartNumberingAfterBreak="0">
+  <w:abstractNum w:abstractNumId="6" w15:restartNumberingAfterBreak="0">
     <w:nsid w:val="32440E9C"/>
     <w:multiLevelType w:val="multilevel"/>
     <w:tmpl w:val="48FA2C04"/>
@@ -12626,7 +13366,7 @@
       </w:rPr>
     </w:lvl>
   </w:abstractNum>
-  <w:abstractNum w:abstractNumId="6" w15:restartNumberingAfterBreak="0">
+  <w:abstractNum w:abstractNumId="7" w15:restartNumberingAfterBreak="0">
     <w:nsid w:val="3E7D7931"/>
     <w:multiLevelType w:val="multilevel"/>
     <w:tmpl w:val="36D8738C"/>
@@ -12775,7 +13515,7 @@
       </w:rPr>
     </w:lvl>
   </w:abstractNum>
-  <w:abstractNum w:abstractNumId="7" w15:restartNumberingAfterBreak="0">
+  <w:abstractNum w:abstractNumId="8" w15:restartNumberingAfterBreak="0">
     <w:nsid w:val="584D564B"/>
     <w:multiLevelType w:val="multilevel"/>
     <w:tmpl w:val="8A7AFB36"/>
@@ -12924,7 +13664,7 @@
       </w:rPr>
     </w:lvl>
   </w:abstractNum>
-  <w:abstractNum w:abstractNumId="8" w15:restartNumberingAfterBreak="0">
+  <w:abstractNum w:abstractNumId="9" w15:restartNumberingAfterBreak="0">
     <w:nsid w:val="5BD7068F"/>
     <w:multiLevelType w:val="multilevel"/>
     <w:tmpl w:val="B10CB382"/>
@@ -13073,7 +13813,7 @@
       </w:rPr>
     </w:lvl>
   </w:abstractNum>
-  <w:abstractNum w:abstractNumId="9" w15:restartNumberingAfterBreak="0">
+  <w:abstractNum w:abstractNumId="10" w15:restartNumberingAfterBreak="0">
     <w:nsid w:val="5C5E5ED3"/>
     <w:multiLevelType w:val="multilevel"/>
     <w:tmpl w:val="18886D2A"/>
@@ -13222,7 +13962,7 @@
       </w:rPr>
     </w:lvl>
   </w:abstractNum>
-  <w:abstractNum w:abstractNumId="10" w15:restartNumberingAfterBreak="0">
+  <w:abstractNum w:abstractNumId="11" w15:restartNumberingAfterBreak="0">
     <w:nsid w:val="61097460"/>
     <w:multiLevelType w:val="multilevel"/>
     <w:tmpl w:val="B050787E"/>
@@ -13371,7 +14111,7 @@
       </w:rPr>
     </w:lvl>
   </w:abstractNum>
-  <w:abstractNum w:abstractNumId="11" w15:restartNumberingAfterBreak="0">
+  <w:abstractNum w:abstractNumId="12" w15:restartNumberingAfterBreak="0">
     <w:nsid w:val="65941C72"/>
     <w:multiLevelType w:val="multilevel"/>
     <w:tmpl w:val="FAD8CACC"/>
@@ -13520,7 +14260,7 @@
       </w:rPr>
     </w:lvl>
   </w:abstractNum>
-  <w:abstractNum w:abstractNumId="12" w15:restartNumberingAfterBreak="0">
+  <w:abstractNum w:abstractNumId="13" w15:restartNumberingAfterBreak="0">
     <w:nsid w:val="68E8586C"/>
     <w:multiLevelType w:val="multilevel"/>
     <w:tmpl w:val="C3D20A40"/>
@@ -13637,7 +14377,7 @@
       </w:pPr>
     </w:lvl>
   </w:abstractNum>
-  <w:abstractNum w:abstractNumId="13" w15:restartNumberingAfterBreak="0">
+  <w:abstractNum w:abstractNumId="14" w15:restartNumberingAfterBreak="0">
     <w:nsid w:val="6CB6502F"/>
     <w:multiLevelType w:val="multilevel"/>
     <w:tmpl w:val="D97E7596"/>
@@ -13786,7 +14526,7 @@
       </w:rPr>
     </w:lvl>
   </w:abstractNum>
-  <w:abstractNum w:abstractNumId="14" w15:restartNumberingAfterBreak="0">
+  <w:abstractNum w:abstractNumId="15" w15:restartNumberingAfterBreak="0">
     <w:nsid w:val="7E3F1BF6"/>
     <w:multiLevelType w:val="multilevel"/>
     <w:tmpl w:val="DFD47560"/>
@@ -13935,7 +14675,7 @@
       </w:rPr>
     </w:lvl>
   </w:abstractNum>
-  <w:abstractNum w:abstractNumId="15" w15:restartNumberingAfterBreak="0">
+  <w:abstractNum w:abstractNumId="16" w15:restartNumberingAfterBreak="0">
     <w:nsid w:val="7ED878E6"/>
     <w:multiLevelType w:val="multilevel"/>
     <w:tmpl w:val="D6A048E6"/>
@@ -14085,52 +14825,55 @@
     </w:lvl>
   </w:abstractNum>
   <w:num w:numId="1" w16cid:durableId="185674888">
-    <w:abstractNumId w:val="5"/>
+    <w:abstractNumId w:val="6"/>
   </w:num>
   <w:num w:numId="2" w16cid:durableId="1245801633">
-    <w:abstractNumId w:val="11"/>
+    <w:abstractNumId w:val="12"/>
   </w:num>
   <w:num w:numId="3" w16cid:durableId="1255019137">
-    <w:abstractNumId w:val="2"/>
+    <w:abstractNumId w:val="3"/>
   </w:num>
   <w:num w:numId="4" w16cid:durableId="856623379">
-    <w:abstractNumId w:val="6"/>
+    <w:abstractNumId w:val="7"/>
   </w:num>
   <w:num w:numId="5" w16cid:durableId="810706001">
-    <w:abstractNumId w:val="9"/>
+    <w:abstractNumId w:val="10"/>
   </w:num>
   <w:num w:numId="6" w16cid:durableId="621349145">
     <w:abstractNumId w:val="0"/>
   </w:num>
   <w:num w:numId="7" w16cid:durableId="200215591">
+    <w:abstractNumId w:val="9"/>
+  </w:num>
+  <w:num w:numId="8" w16cid:durableId="979382538">
+    <w:abstractNumId w:val="5"/>
+  </w:num>
+  <w:num w:numId="9" w16cid:durableId="263198306">
+    <w:abstractNumId w:val="16"/>
+  </w:num>
+  <w:num w:numId="10" w16cid:durableId="1953397212">
     <w:abstractNumId w:val="8"/>
   </w:num>
-  <w:num w:numId="8" w16cid:durableId="979382538">
+  <w:num w:numId="11" w16cid:durableId="1024096764">
+    <w:abstractNumId w:val="14"/>
+  </w:num>
+  <w:num w:numId="12" w16cid:durableId="1073118102">
+    <w:abstractNumId w:val="13"/>
+  </w:num>
+  <w:num w:numId="13" w16cid:durableId="334453625">
     <w:abstractNumId w:val="4"/>
   </w:num>
-  <w:num w:numId="9" w16cid:durableId="263198306">
+  <w:num w:numId="14" w16cid:durableId="885021952">
     <w:abstractNumId w:val="15"/>
   </w:num>
-  <w:num w:numId="10" w16cid:durableId="1953397212">
-    <w:abstractNumId w:val="7"/>
-  </w:num>
-  <w:num w:numId="11" w16cid:durableId="1024096764">
-    <w:abstractNumId w:val="13"/>
-  </w:num>
-  <w:num w:numId="12" w16cid:durableId="1073118102">
-    <w:abstractNumId w:val="12"/>
-  </w:num>
-  <w:num w:numId="13" w16cid:durableId="334453625">
-    <w:abstractNumId w:val="3"/>
-  </w:num>
-  <w:num w:numId="14" w16cid:durableId="885021952">
-    <w:abstractNumId w:val="14"/>
-  </w:num>
   <w:num w:numId="15" w16cid:durableId="100533443">
-    <w:abstractNumId w:val="10"/>
+    <w:abstractNumId w:val="11"/>
   </w:num>
   <w:num w:numId="16" w16cid:durableId="753163799">
     <w:abstractNumId w:val="1"/>
+  </w:num>
+  <w:num w:numId="17" w16cid:durableId="236132839">
+    <w:abstractNumId w:val="2"/>
   </w:num>
 </w:numbering>
 </file>
@@ -14561,7 +15304,6 @@
     <w:next w:val="Normal"/>
     <w:link w:val="Heading2Char"/>
     <w:uiPriority w:val="9"/>
-    <w:semiHidden/>
     <w:unhideWhenUsed/>
     <w:qFormat/>
     <w:rsid w:val="00BE110A"/>
@@ -14777,7 +15519,6 @@
     <w:basedOn w:val="DefaultParagraphFont"/>
     <w:link w:val="Heading2"/>
     <w:uiPriority w:val="9"/>
-    <w:semiHidden/>
     <w:rsid w:val="00BE110A"/>
     <w:rPr>
       <w:rFonts w:asciiTheme="majorHAnsi" w:eastAsiaTheme="majorEastAsia" w:hAnsiTheme="majorHAnsi" w:cstheme="majorBidi"/>
@@ -15094,6 +15835,44 @@
     <w:uiPriority w:val="99"/>
     <w:rsid w:val="008855FE"/>
   </w:style>
+  <w:style w:type="character" w:styleId="Emphasis">
+    <w:name w:val="Emphasis"/>
+    <w:basedOn w:val="DefaultParagraphFont"/>
+    <w:uiPriority w:val="20"/>
+    <w:qFormat/>
+    <w:rsid w:val="00CB1678"/>
+    <w:rPr>
+      <w:i/>
+      <w:iCs/>
+    </w:rPr>
+  </w:style>
+  <w:style w:type="paragraph" w:styleId="NormalWeb">
+    <w:name w:val="Normal (Web)"/>
+    <w:basedOn w:val="Normal"/>
+    <w:uiPriority w:val="99"/>
+    <w:semiHidden/>
+    <w:unhideWhenUsed/>
+    <w:rsid w:val="00CB1678"/>
+    <w:pPr>
+      <w:spacing w:before="100" w:beforeAutospacing="1" w:after="100" w:afterAutospacing="1" w:line="240" w:lineRule="auto"/>
+    </w:pPr>
+    <w:rPr>
+      <w:rFonts w:ascii="Times New Roman" w:eastAsia="Times New Roman" w:hAnsi="Times New Roman" w:cs="Times New Roman"/>
+      <w:sz w:val="24"/>
+      <w:szCs w:val="24"/>
+    </w:rPr>
+  </w:style>
+  <w:style w:type="character" w:styleId="Strong">
+    <w:name w:val="Strong"/>
+    <w:basedOn w:val="DefaultParagraphFont"/>
+    <w:uiPriority w:val="22"/>
+    <w:qFormat/>
+    <w:rsid w:val="00CB1678"/>
+    <w:rPr>
+      <w:b/>
+      <w:bCs/>
+    </w:rPr>
+  </w:style>
 </w:styles>
 </file>
 
